--- a/trunk/docs/Documentation/Ver 3/Кратка версия.docx
+++ b/trunk/docs/Documentation/Ver 3/Кратка версия.docx
@@ -156,8 +156,6 @@
                   </w:rPr>
                   <w:t>С</w:t>
                 </w:r>
-                <w:bookmarkStart w:id="0" w:name="_GoBack"/>
-                <w:bookmarkEnd w:id="0"/>
                 <w:r>
                   <w:rPr>
                     <w:rFonts w:asciiTheme="majorHAnsi" w:eastAsiaTheme="majorEastAsia" w:hAnsiTheme="majorHAnsi" w:cstheme="majorBidi"/>
@@ -667,13 +665,262 @@
           <w:lang w:val="bg-BG"/>
         </w:rPr>
       </w:pPr>
-      <w:bookmarkStart w:id="1" w:name="_Toc342245661"/>
+      <w:bookmarkStart w:id="0" w:name="_Toc342245661"/>
       <w:r>
         <w:rPr>
           <w:lang w:val="bg-BG"/>
         </w:rPr>
         <w:lastRenderedPageBreak/>
         <w:t>Абстракт</w:t>
+      </w:r>
+      <w:bookmarkEnd w:id="0"/>
+    </w:p>
+    <w:p>
+      <w:pPr>
+        <w:rPr>
+          <w:lang w:val="bg-BG"/>
+        </w:rPr>
+      </w:pPr>
+      <w:r>
+        <w:rPr>
+          <w:lang w:val="bg-BG"/>
+        </w:rPr>
+        <w:t xml:space="preserve">Наскоро нашумялата тема за разпознаване на човешки действия се радва на все повече популярност. </w:t>
+      </w:r>
+      <w:r>
+        <w:rPr>
+          <w:lang w:val="bg-BG"/>
+        </w:rPr>
+        <w:t>Целта на н</w:t>
+      </w:r>
+      <w:r>
+        <w:rPr>
+          <w:lang w:val="bg-BG"/>
+        </w:rPr>
+        <w:t xml:space="preserve">астоящата </w:t>
+      </w:r>
+      <w:r>
+        <w:rPr>
+          <w:lang w:val="bg-BG"/>
+        </w:rPr>
+        <w:t>разработка</w:t>
+      </w:r>
+      <w:r>
+        <w:rPr>
+          <w:lang w:val="bg-BG"/>
+        </w:rPr>
+        <w:t xml:space="preserve"> </w:t>
+      </w:r>
+      <w:r>
+        <w:rPr>
+          <w:lang w:val="bg-BG"/>
+        </w:rPr>
+        <w:t xml:space="preserve">е </w:t>
+      </w:r>
+      <w:r>
+        <w:rPr>
+          <w:lang w:val="bg-BG"/>
+        </w:rPr>
+        <w:t xml:space="preserve">да представи </w:t>
+      </w:r>
+      <w:r>
+        <w:rPr>
+          <w:lang w:val="bg-BG"/>
+        </w:rPr>
+        <w:t>качествено ново решение на посочения проблем</w:t>
+      </w:r>
+      <w:r>
+        <w:rPr>
+          <w:lang w:val="bg-BG"/>
+        </w:rPr>
+        <w:t>.</w:t>
+      </w:r>
+    </w:p>
+    <w:p>
+      <w:pPr>
+        <w:rPr>
+          <w:lang w:val="bg-BG"/>
+        </w:rPr>
+      </w:pPr>
+      <w:r>
+        <w:rPr>
+          <w:lang w:val="bg-BG"/>
+        </w:rPr>
+        <w:t>В</w:t>
+      </w:r>
+      <w:r>
+        <w:rPr>
+          <w:lang w:val="bg-BG"/>
+        </w:rPr>
+        <w:t xml:space="preserve"> </w:t>
+      </w:r>
+      <w:r>
+        <w:rPr>
+          <w:lang w:val="bg-BG"/>
+        </w:rPr>
+        <w:t>предложеното решение</w:t>
+      </w:r>
+      <w:r>
+        <w:rPr>
+          <w:lang w:val="bg-BG"/>
+        </w:rPr>
+        <w:t xml:space="preserve"> са използвани многоизмерни статистически алгоритми, алгоритми за филтриране на данн</w:t>
+      </w:r>
+      <w:r>
+        <w:rPr>
+          <w:lang w:val="bg-BG"/>
+        </w:rPr>
+        <w:t xml:space="preserve">и, алгоритми за оценка и други. </w:t>
+      </w:r>
+      <w:r>
+        <w:rPr>
+          <w:lang w:val="bg-BG"/>
+        </w:rPr>
+        <w:t xml:space="preserve">Триизмерната информация за скелета </w:t>
+      </w:r>
+      <w:r>
+        <w:rPr>
+          <w:lang w:val="bg-BG"/>
+        </w:rPr>
+        <w:t xml:space="preserve">се извлича </w:t>
+      </w:r>
+      <w:r>
+        <w:rPr>
+          <w:lang w:val="bg-BG"/>
+        </w:rPr>
+        <w:t xml:space="preserve">от </w:t>
+      </w:r>
+      <w:r>
+        <w:t>Kinect</w:t>
+      </w:r>
+      <w:r>
+        <w:rPr>
+          <w:lang w:val="bg-BG"/>
+        </w:rPr>
+        <w:t xml:space="preserve"> </w:t>
+      </w:r>
+      <w:r>
+        <w:rPr>
+          <w:lang w:val="bg-BG"/>
+        </w:rPr>
+        <w:t xml:space="preserve">сензор. </w:t>
+      </w:r>
+      <w:r>
+        <w:rPr>
+          <w:lang w:val="bg-BG"/>
+        </w:rPr>
+        <w:t xml:space="preserve">Чрез извършването на малка модификация, предложените алгоритми биха могли да се използват за разпознаване и на друг вид зависимости. </w:t>
+      </w:r>
+    </w:p>
+    <w:p>
+      <w:pPr>
+        <w:rPr>
+          <w:lang w:val="bg-BG"/>
+        </w:rPr>
+      </w:pPr>
+      <w:r>
+        <w:rPr>
+          <w:lang w:val="bg-BG"/>
+        </w:rPr>
+        <w:t>В процес на развитие е</w:t>
+      </w:r>
+      <w:r>
+        <w:rPr>
+          <w:lang w:val="bg-BG"/>
+        </w:rPr>
+        <w:t xml:space="preserve"> сравнение между разработения алгоритъм</w:t>
+      </w:r>
+      <w:r>
+        <w:rPr>
+          <w:lang w:val="bg-BG"/>
+        </w:rPr>
+        <w:t>,</w:t>
+      </w:r>
+      <w:r>
+        <w:rPr>
+          <w:lang w:val="bg-BG"/>
+        </w:rPr>
+        <w:t xml:space="preserve"> традиционно използваните </w:t>
+      </w:r>
+      <w:r>
+        <w:rPr>
+          <w:lang w:val="bg-BG"/>
+        </w:rPr>
+        <w:t>и някои нестандартни подходи</w:t>
+      </w:r>
+      <w:r>
+        <w:rPr>
+          <w:lang w:val="bg-BG"/>
+        </w:rPr>
+        <w:t>, описани в секцията „</w:t>
+      </w:r>
+      <w:r>
+        <w:rPr>
+          <w:lang w:val="bg-BG"/>
+        </w:rPr>
+        <w:fldChar w:fldCharType="begin"/>
+      </w:r>
+      <w:r>
+        <w:rPr>
+          <w:lang w:val="bg-BG"/>
+        </w:rPr>
+        <w:instrText xml:space="preserve"> REF _Ref341289950 \h </w:instrText>
+      </w:r>
+      <w:r>
+        <w:rPr>
+          <w:lang w:val="bg-BG"/>
+        </w:rPr>
+        <w:instrText xml:space="preserve"> \* MERGEFORMAT </w:instrText>
+      </w:r>
+      <w:r>
+        <w:rPr>
+          <w:lang w:val="bg-BG"/>
+        </w:rPr>
+      </w:r>
+      <w:r>
+        <w:rPr>
+          <w:lang w:val="bg-BG"/>
+        </w:rPr>
+        <w:fldChar w:fldCharType="separate"/>
+      </w:r>
+      <w:r>
+        <w:rPr>
+          <w:lang w:val="bg-BG"/>
+        </w:rPr>
+        <w:t>Допълнителни имплементации и тестове</w:t>
+      </w:r>
+      <w:r>
+        <w:rPr>
+          <w:lang w:val="bg-BG"/>
+        </w:rPr>
+        <w:fldChar w:fldCharType="end"/>
+      </w:r>
+      <w:r>
+        <w:rPr>
+          <w:lang w:val="bg-BG"/>
+        </w:rPr>
+        <w:t>“</w:t>
+      </w:r>
+      <w:r>
+        <w:rPr>
+          <w:lang w:val="bg-BG"/>
+        </w:rPr>
+        <w:t>.</w:t>
+      </w:r>
+    </w:p>
+    <w:p>
+      <w:pPr>
+        <w:pStyle w:val="Heading1"/>
+        <w:rPr>
+          <w:lang w:val="bg-BG"/>
+        </w:rPr>
+      </w:pPr>
+      <w:bookmarkStart w:id="1" w:name="_Toc342245662"/>
+      <w:r>
+        <w:rPr>
+          <w:lang w:val="bg-BG"/>
+        </w:rPr>
+        <w:t>Въведение</w:t>
       </w:r>
       <w:bookmarkEnd w:id="1"/>
     </w:p>
@@ -687,25 +934,7 @@
         <w:rPr>
           <w:lang w:val="bg-BG"/>
         </w:rPr>
-        <w:t xml:space="preserve">Наскоро нашумялата тема за разпознаване на човешки действия се радва на все повече популярност. </w:t>
-      </w:r>
-      <w:r>
-        <w:rPr>
-          <w:lang w:val="bg-BG"/>
-        </w:rPr>
-        <w:t>Целта на н</w:t>
-      </w:r>
-      <w:r>
-        <w:rPr>
-          <w:lang w:val="bg-BG"/>
-        </w:rPr>
-        <w:t xml:space="preserve">астоящата </w:t>
-      </w:r>
-      <w:r>
-        <w:rPr>
-          <w:lang w:val="bg-BG"/>
-        </w:rPr>
-        <w:t>разработка</w:t>
+        <w:t xml:space="preserve">Разпознаването на човешки действия остава една от най-значимите сфери на изследване за компютърно зрение. Разработването на алгоритми за целта е стимулирано от многото потенциални приложения на подобна технология – от автоматизирано видео наблюдение, през базирано на съдържанието видео, управление на компютри до вграждането му в „умни домове“. </w:t>
       </w:r>
       <w:r>
         <w:rPr>
@@ -717,25 +946,19 @@
         <w:rPr>
           <w:lang w:val="bg-BG"/>
         </w:rPr>
-        <w:t xml:space="preserve">е </w:t>
-      </w:r>
-      <w:r>
-        <w:rPr>
-          <w:lang w:val="bg-BG"/>
-        </w:rPr>
-        <w:t xml:space="preserve">да представи </w:t>
-      </w:r>
-      <w:r>
-        <w:rPr>
-          <w:lang w:val="bg-BG"/>
-        </w:rPr>
-        <w:t>качествено ново решение на посочения проблем</w:t>
-      </w:r>
-      <w:r>
-        <w:rPr>
-          <w:lang w:val="bg-BG"/>
-        </w:rPr>
-        <w:t>.</w:t>
+        <w:t xml:space="preserve">Подходът може да се използва и за наскоро нашумялото предопределяне на болести на база промени в движенията на пациента – </w:t>
+      </w:r>
+      <w:r>
+        <w:rPr>
+          <w:lang w:val="bg-BG"/>
+        </w:rPr>
+        <w:t xml:space="preserve">например </w:t>
+      </w:r>
+      <w:r>
+        <w:rPr>
+          <w:lang w:val="bg-BG"/>
+        </w:rPr>
+        <w:t xml:space="preserve">често преди инфаркт се забелязва леко завлачване на левия крак. </w:t>
       </w:r>
     </w:p>
     <w:p>
@@ -748,7 +971,10 @@
         <w:rPr>
           <w:lang w:val="bg-BG"/>
         </w:rPr>
-        <w:t>В</w:t>
+        <w:t xml:space="preserve">След щателно проучване на достъпните технологии установихме, че в </w:t>
+      </w:r>
+      <w:r>
+        <w:t>Kinect</w:t>
       </w:r>
       <w:r>
         <w:rPr>
@@ -760,253 +986,24 @@
         <w:rPr>
           <w:lang w:val="bg-BG"/>
         </w:rPr>
-        <w:t>предложеното решение</w:t>
-      </w:r>
-      <w:r>
-        <w:rPr>
-          <w:lang w:val="bg-BG"/>
-        </w:rPr>
-        <w:t xml:space="preserve"> са използвани многоизмерни статистически алгоритми, алгоритми за филтриране на данн</w:t>
-      </w:r>
-      <w:r>
-        <w:rPr>
-          <w:lang w:val="bg-BG"/>
-        </w:rPr>
-        <w:t xml:space="preserve">и, алгоритми за оценка и други. </w:t>
-      </w:r>
-      <w:r>
-        <w:rPr>
-          <w:lang w:val="bg-BG"/>
-        </w:rPr>
-        <w:t xml:space="preserve">Триизмерната информация за скелета </w:t>
-      </w:r>
-      <w:r>
-        <w:rPr>
-          <w:lang w:val="bg-BG"/>
-        </w:rPr>
-        <w:t xml:space="preserve">се извлича </w:t>
-      </w:r>
-      <w:r>
-        <w:rPr>
-          <w:lang w:val="bg-BG"/>
-        </w:rPr>
-        <w:t xml:space="preserve">от </w:t>
-      </w:r>
-      <w:r>
-        <w:t>Kinect</w:t>
-      </w:r>
-      <w:r>
-        <w:rPr>
-          <w:lang w:val="bg-BG"/>
-        </w:rPr>
-        <w:t xml:space="preserve"> </w:t>
-      </w:r>
-      <w:r>
-        <w:rPr>
-          <w:lang w:val="bg-BG"/>
-        </w:rPr>
-        <w:t xml:space="preserve">сензор. </w:t>
-      </w:r>
-      <w:r>
-        <w:rPr>
-          <w:lang w:val="bg-BG"/>
-        </w:rPr>
-        <w:t xml:space="preserve">Чрез извършването на малка модификация, предложените алгоритми биха могли да се използват за разпознаване и на друг вид зависимости. </w:t>
+        <w:t>алгоримът за позициониране на ставите в триизмерното пространство е най-ефективно имплементиран. Поради тази причина и качеството на разработката, взехме решението да използваме този сензор.</w:t>
       </w:r>
     </w:p>
     <w:p>
       <w:pPr>
-        <w:rPr>
-          <w:lang w:val="bg-BG"/>
-        </w:rPr>
-      </w:pPr>
-      <w:r>
-        <w:rPr>
-          <w:lang w:val="bg-BG"/>
-        </w:rPr>
-        <w:t>В процес на развитие е</w:t>
-      </w:r>
-      <w:r>
-        <w:rPr>
-          <w:lang w:val="bg-BG"/>
-        </w:rPr>
-        <w:t xml:space="preserve"> сравнение между разработения алгоритъм</w:t>
-      </w:r>
-      <w:r>
-        <w:rPr>
-          <w:lang w:val="bg-BG"/>
-        </w:rPr>
-        <w:t>,</w:t>
-      </w:r>
-      <w:r>
-        <w:rPr>
-          <w:lang w:val="bg-BG"/>
-        </w:rPr>
-        <w:t xml:space="preserve"> традиционно използваните </w:t>
-      </w:r>
-      <w:r>
-        <w:rPr>
-          <w:lang w:val="bg-BG"/>
-        </w:rPr>
-        <w:t>и някои нестандартни подходи</w:t>
-      </w:r>
-      <w:r>
-        <w:rPr>
-          <w:lang w:val="bg-BG"/>
-        </w:rPr>
-        <w:t>, описани в секцията „</w:t>
-      </w:r>
-      <w:r>
-        <w:rPr>
-          <w:lang w:val="bg-BG"/>
-        </w:rPr>
-        <w:fldChar w:fldCharType="begin"/>
-      </w:r>
-      <w:r>
-        <w:rPr>
-          <w:lang w:val="bg-BG"/>
-        </w:rPr>
-        <w:instrText xml:space="preserve"> REF _Ref341289950 \h </w:instrText>
-      </w:r>
-      <w:r>
-        <w:rPr>
-          <w:lang w:val="bg-BG"/>
-        </w:rPr>
-        <w:instrText xml:space="preserve"> \* MERGEFORMAT </w:instrText>
-      </w:r>
-      <w:r>
-        <w:rPr>
-          <w:lang w:val="bg-BG"/>
-        </w:rPr>
-      </w:r>
-      <w:r>
-        <w:rPr>
-          <w:lang w:val="bg-BG"/>
-        </w:rPr>
-        <w:fldChar w:fldCharType="separate"/>
-      </w:r>
-      <w:r>
-        <w:rPr>
-          <w:lang w:val="bg-BG"/>
-        </w:rPr>
-        <w:t>Допълнителни имплементации и тестове</w:t>
-      </w:r>
-      <w:r>
-        <w:rPr>
-          <w:lang w:val="bg-BG"/>
-        </w:rPr>
-        <w:fldChar w:fldCharType="end"/>
-      </w:r>
-      <w:r>
-        <w:rPr>
-          <w:lang w:val="bg-BG"/>
-        </w:rPr>
-        <w:t>“</w:t>
-      </w:r>
-      <w:r>
-        <w:rPr>
-          <w:lang w:val="bg-BG"/>
-        </w:rPr>
-        <w:t xml:space="preserve"> </w:t>
-      </w:r>
-    </w:p>
-    <w:p>
-      <w:pPr>
         <w:pStyle w:val="Heading1"/>
         <w:rPr>
           <w:lang w:val="bg-BG"/>
         </w:rPr>
       </w:pPr>
-      <w:bookmarkStart w:id="2" w:name="_Toc342245662"/>
-      <w:r>
-        <w:rPr>
-          <w:lang w:val="bg-BG"/>
-        </w:rPr>
-        <w:t>Въведение</w:t>
+      <w:bookmarkStart w:id="2" w:name="_Toc342245663"/>
+      <w:r>
+        <w:rPr>
+          <w:lang w:val="bg-BG"/>
+        </w:rPr>
+        <w:t>Предишна работа</w:t>
       </w:r>
       <w:bookmarkEnd w:id="2"/>
-    </w:p>
-    <w:p>
-      <w:pPr>
-        <w:rPr>
-          <w:lang w:val="bg-BG"/>
-        </w:rPr>
-      </w:pPr>
-      <w:r>
-        <w:rPr>
-          <w:lang w:val="bg-BG"/>
-        </w:rPr>
-        <w:t xml:space="preserve">Разпознаването на човешки действия остава една от най-значимите сфери на изследване за компютърно зрение. Разработването на алгоритми за целта е стимулирано от многото потенциални приложения на подобна технология – от автоматизирано видео наблюдение, през базирано на съдържанието видео, управление на компютри до вграждането му в „умни домове“. </w:t>
-      </w:r>
-      <w:r>
-        <w:rPr>
-          <w:lang w:val="bg-BG"/>
-        </w:rPr>
-        <w:t xml:space="preserve"> </w:t>
-      </w:r>
-      <w:r>
-        <w:rPr>
-          <w:lang w:val="bg-BG"/>
-        </w:rPr>
-        <w:t xml:space="preserve">Подходът може да се използва и за наскоро нашумялото предопределяне на болести на база промени в движенията на пациента – често преди инфаркт се забелязва леко завлачване на левия крак. </w:t>
-      </w:r>
-    </w:p>
-    <w:p>
-      <w:pPr>
-        <w:rPr>
-          <w:lang w:val="bg-BG"/>
-        </w:rPr>
-      </w:pPr>
-      <w:r>
-        <w:rPr>
-          <w:lang w:val="bg-BG"/>
-        </w:rPr>
-        <w:t xml:space="preserve">След щателно проучване на достъпните технологии установихме, че в </w:t>
-      </w:r>
-      <w:r>
-        <w:t>Kinect</w:t>
-      </w:r>
-      <w:r>
-        <w:rPr>
-          <w:lang w:val="bg-BG"/>
-        </w:rPr>
-        <w:t xml:space="preserve"> </w:t>
-      </w:r>
-      <w:r>
-        <w:rPr>
-          <w:lang w:val="bg-BG"/>
-        </w:rPr>
-        <w:t>алгоримът за позициониране на ставите в триизмерното пространство е най-ефективно имплементиран. Поради тази причина и качеството на разработката, взехме решението да използваме този сензор.</w:t>
-      </w:r>
-    </w:p>
-    <w:p>
-      <w:pPr>
-        <w:rPr>
-          <w:lang w:val="bg-BG"/>
-        </w:rPr>
-      </w:pPr>
-      <w:r>
-        <w:rPr>
-          <w:lang w:val="bg-BG"/>
-        </w:rPr>
-        <w:t>В раздел „Допълнителни имплементации и тестове“ са приложени тестове с други алгоритми, освен основния за тази разработка.</w:t>
-      </w:r>
-    </w:p>
-    <w:p>
-      <w:pPr>
-        <w:pStyle w:val="Heading1"/>
-        <w:rPr>
-          <w:lang w:val="bg-BG"/>
-        </w:rPr>
-      </w:pPr>
-      <w:bookmarkStart w:id="3" w:name="_Toc342245663"/>
-      <w:r>
-        <w:rPr>
-          <w:lang w:val="bg-BG"/>
-        </w:rPr>
-        <w:t>Предишна работа</w:t>
-      </w:r>
-      <w:bookmarkEnd w:id="3"/>
     </w:p>
     <w:p>
       <w:pPr>
@@ -1966,14 +1963,14 @@
           <w:lang w:val="bg-BG"/>
         </w:rPr>
       </w:pPr>
-      <w:bookmarkStart w:id="4" w:name="_Toc342245664"/>
+      <w:bookmarkStart w:id="3" w:name="_Toc342245664"/>
       <w:r>
         <w:rPr>
           <w:lang w:val="bg-BG"/>
         </w:rPr>
         <w:t>Методи</w:t>
       </w:r>
-      <w:bookmarkEnd w:id="4"/>
+      <w:bookmarkEnd w:id="3"/>
     </w:p>
     <w:p>
       <w:pPr>
@@ -1995,14 +1992,14 @@
           <w:lang w:val="bg-BG"/>
         </w:rPr>
       </w:pPr>
-      <w:bookmarkStart w:id="5" w:name="_Toc342245665"/>
+      <w:bookmarkStart w:id="4" w:name="_Toc342245665"/>
       <w:r>
         <w:rPr>
           <w:lang w:val="bg-BG"/>
         </w:rPr>
         <w:t>Ъгли и ротация на ставите</w:t>
       </w:r>
-      <w:bookmarkEnd w:id="5"/>
+      <w:bookmarkEnd w:id="4"/>
     </w:p>
     <w:p>
       <w:pPr>
@@ -2132,7 +2129,6 @@
         <w:rPr>
           <w:lang w:val="bg-BG"/>
         </w:rPr>
-        <w:lastRenderedPageBreak/>
         <w:t xml:space="preserve">Друг плюс на използването на </w:t>
       </w:r>
       <w:r>
@@ -2180,11 +2176,12 @@
           <w:lang w:val="bg-BG"/>
         </w:rPr>
       </w:pPr>
-      <w:bookmarkStart w:id="6" w:name="_Toc342245667"/>
-      <w:r>
-        <w:rPr>
-          <w:lang w:val="bg-BG"/>
-        </w:rPr>
+      <w:bookmarkStart w:id="5" w:name="_Toc342245667"/>
+      <w:r>
+        <w:rPr>
+          <w:lang w:val="bg-BG"/>
+        </w:rPr>
+        <w:lastRenderedPageBreak/>
         <w:t>Представяне на ротацията</w:t>
       </w:r>
       <w:r>
@@ -2193,7 +2190,7 @@
         </w:rPr>
         <w:t xml:space="preserve"> на ставите чрез геометрични кватерниони</w:t>
       </w:r>
-      <w:bookmarkEnd w:id="6"/>
+      <w:bookmarkEnd w:id="5"/>
     </w:p>
     <w:p>
       <w:pPr>
@@ -2302,7 +2299,7 @@
           <w:lang w:val="bg-BG"/>
         </w:rPr>
       </w:pPr>
-      <w:bookmarkStart w:id="7" w:name="_Toc342245669"/>
+      <w:bookmarkStart w:id="6" w:name="_Toc342245669"/>
       <w:r>
         <w:rPr>
           <w:lang w:val="bg-BG"/>
@@ -2333,7 +2330,7 @@
         </w:rPr>
         <w:t xml:space="preserve"> стави</w:t>
       </w:r>
-      <w:bookmarkEnd w:id="7"/>
+      <w:bookmarkEnd w:id="6"/>
     </w:p>
     <w:p>
       <w:pPr>
@@ -2645,6 +2642,7 @@
           <w:lang w:val="bg-BG"/>
         </w:rPr>
       </w:pPr>
+      <w:bookmarkStart w:id="7" w:name="_GoBack"/>
       <w:r>
         <w:rPr>
           <w:noProof/>
@@ -2695,6 +2693,7 @@
           </wp:inline>
         </w:drawing>
       </w:r>
+      <w:bookmarkEnd w:id="7"/>
       <w:r>
         <w:rPr>
           <w:noProof/>
@@ -2955,7 +2954,6 @@
         <w:rPr>
           <w:lang w:val="bg-BG"/>
         </w:rPr>
-        <w:lastRenderedPageBreak/>
         <w:t>Еднозначен м</w:t>
       </w:r>
       <w:r>
@@ -3679,6 +3677,7 @@
       </w:pPr>
       <w:bookmarkStart w:id="9" w:name="_Toc342245671"/>
       <w:r>
+        <w:lastRenderedPageBreak/>
         <w:t>Dynamic</w:t>
       </w:r>
       <w:r>
@@ -4615,7 +4614,6 @@
           <w:rStyle w:val="SubtleEmphasis"/>
           <w:lang w:val="bg-BG"/>
         </w:rPr>
-        <w:lastRenderedPageBreak/>
         <w:t>Фигура 9:</w:t>
       </w:r>
     </w:p>
@@ -4638,6 +4636,7 @@
           <w:noProof/>
           <w:color w:val="808080" w:themeColor="text1" w:themeTint="7F"/>
         </w:rPr>
+        <w:lastRenderedPageBreak/>
         <w:drawing>
           <wp:inline distT="0" distB="0" distL="0" distR="0" wp14:anchorId="4C20494C" wp14:editId="0DA8B7D0">
             <wp:extent cx="4562475" cy="2673635"/>
@@ -7005,25 +7004,17 @@
     </w:p>
     <w:p>
       <w:pPr>
-        <w:pStyle w:val="Heading2"/>
-        <w:rPr>
-          <w:lang w:val="bg-BG"/>
-        </w:rPr>
-      </w:pPr>
-      <w:bookmarkStart w:id="16" w:name="_Toc342245684"/>
-      <w:r>
-        <w:rPr>
-          <w:lang w:val="bg-BG"/>
-        </w:rPr>
-        <w:t>Извършени т</w:t>
-      </w:r>
-      <w:r>
-        <w:rPr>
-          <w:lang w:val="bg-BG"/>
-        </w:rPr>
-        <w:t>естове</w:t>
-      </w:r>
-      <w:bookmarkEnd w:id="16"/>
+        <w:pStyle w:val="Heading1"/>
+        <w:rPr>
+          <w:lang w:val="bg-BG"/>
+        </w:rPr>
+      </w:pPr>
+      <w:r>
+        <w:rPr>
+          <w:lang w:val="bg-BG"/>
+        </w:rPr>
+        <w:t>Бъдещо развитие</w:t>
+      </w:r>
     </w:p>
     <w:p>
       <w:pPr>
@@ -7035,988 +7026,24 @@
         <w:rPr>
           <w:lang w:val="bg-BG"/>
         </w:rPr>
-        <w:t>След имплементирането на горепосочените алгоритми, бяха извършени 15 теста на всяко движение с всеки алгоритъм по отделно</w:t>
-      </w:r>
-      <w:r>
-        <w:rPr>
-          <w:lang w:val="bg-BG"/>
-        </w:rPr>
-        <w:t xml:space="preserve"> (фигура 5)</w:t>
-      </w:r>
-      <w:r>
-        <w:rPr>
-          <w:lang w:val="bg-BG"/>
-        </w:rPr>
-        <w:t xml:space="preserve">. </w:t>
-      </w:r>
-      <w:r>
-        <w:rPr>
-          <w:lang w:val="bg-BG"/>
-        </w:rPr>
-        <w:t>Тестовете бяха проведени от автора поради невъзможността за намиране на доброволци. С увеличение на  тренировъчните записи, възможността на сиситемата да разпознава потребители, за които не е обучена, ще се увеличи.</w:t>
+        <w:t>Главната цел в бъдещето развитие на проекта е имплементирането на скрити модели на Марков и комбинирането им с ДИВ с цел по-абстрактно разпознаване на активности – времетраенето на дадена активност би могло да се увеличи значително, а разработката ще може да се използва още по-ефективно в изброените ѝ сфери на приложение, както и в много други.</w:t>
       </w:r>
     </w:p>
     <w:p>
       <w:pPr>
-        <w:spacing w:after="200" w:line="276" w:lineRule="auto"/>
-        <w:contextualSpacing w:val="0"/>
-        <w:jc w:val="left"/>
-        <w:rPr>
-          <w:i/>
-          <w:iCs/>
-          <w:color w:val="808080" w:themeColor="text1" w:themeTint="7F"/>
-          <w:lang w:val="bg-BG"/>
-        </w:rPr>
-      </w:pPr>
-      <w:r>
-        <w:rPr>
-          <w:rStyle w:val="SubtleEmphasis"/>
-          <w:lang w:val="bg-BG"/>
-        </w:rPr>
-        <w:t xml:space="preserve">Фигура </w:t>
-      </w:r>
-      <w:r>
-        <w:rPr>
-          <w:rStyle w:val="SubtleEmphasis"/>
-          <w:lang w:val="bg-BG"/>
-        </w:rPr>
-        <w:t>6</w:t>
-      </w:r>
-      <w:r>
-        <w:rPr>
-          <w:rStyle w:val="SubtleEmphasis"/>
-          <w:lang w:val="bg-BG"/>
-        </w:rPr>
-        <w:t>:</w:t>
-      </w:r>
-    </w:p>
-    <w:tbl>
-      <w:tblPr>
-        <w:tblpPr w:leftFromText="180" w:rightFromText="180" w:vertAnchor="text" w:horzAnchor="margin" w:tblpXSpec="center" w:tblpY="10"/>
-        <w:tblW w:w="0" w:type="auto"/>
-        <w:tblLook w:val="04A0" w:firstRow="1" w:lastRow="0" w:firstColumn="1" w:lastColumn="0" w:noHBand="0" w:noVBand="1"/>
-      </w:tblPr>
-      <w:tblGrid>
-        <w:gridCol w:w="2567"/>
-        <w:gridCol w:w="945"/>
-        <w:gridCol w:w="1374"/>
-        <w:gridCol w:w="1426"/>
-        <w:gridCol w:w="1507"/>
-        <w:gridCol w:w="1500"/>
-        <w:gridCol w:w="1697"/>
-      </w:tblGrid>
-      <w:tr>
-        <w:trPr>
-          <w:trHeight w:val="1125"/>
-        </w:trPr>
-        <w:tc>
-          <w:tcPr>
-            <w:tcW w:w="0" w:type="auto"/>
-            <w:tcBorders>
-              <w:top w:val="single" w:sz="4" w:space="0" w:color="auto"/>
-              <w:left w:val="single" w:sz="4" w:space="0" w:color="auto"/>
-              <w:bottom w:val="single" w:sz="4" w:space="0" w:color="auto"/>
-              <w:right w:val="single" w:sz="4" w:space="0" w:color="auto"/>
-              <w:tr2bl w:val="single" w:sz="4" w:space="0" w:color="auto"/>
-            </w:tcBorders>
-            <w:shd w:val="clear" w:color="auto" w:fill="auto"/>
-            <w:vAlign w:val="center"/>
-            <w:hideMark/>
-          </w:tcPr>
-          <w:p>
-            <w:pPr>
-              <w:ind w:firstLine="0"/>
-              <w:contextualSpacing w:val="0"/>
-              <w:jc w:val="left"/>
-              <w:rPr>
-                <w:rFonts w:ascii="Cambria" w:eastAsia="Times New Roman" w:hAnsi="Cambria" w:cs="Times New Roman"/>
-                <w:b/>
-                <w:bCs/>
-                <w:color w:val="000000"/>
-                <w:lang w:val="bg-BG"/>
-              </w:rPr>
-            </w:pPr>
-            <w:r>
-              <w:rPr>
-                <w:rFonts w:ascii="Cambria" w:eastAsia="Times New Roman" w:hAnsi="Cambria" w:cs="Times New Roman"/>
-                <w:b/>
-                <w:bCs/>
-                <w:color w:val="000000"/>
-                <w:sz w:val="22"/>
-              </w:rPr>
-              <w:t>Algorith</w:t>
-            </w:r>
-            <w:r>
-              <w:rPr>
-                <w:rFonts w:ascii="Cambria" w:eastAsia="Times New Roman" w:hAnsi="Cambria" w:cs="Times New Roman"/>
-                <w:b/>
-                <w:bCs/>
-                <w:color w:val="000000"/>
-                <w:sz w:val="22"/>
-              </w:rPr>
-              <w:t xml:space="preserve">m </w:t>
-            </w:r>
-            <w:r>
-              <w:rPr>
-                <w:rFonts w:ascii="Cambria" w:eastAsia="Times New Roman" w:hAnsi="Cambria" w:cs="Times New Roman"/>
-                <w:b/>
-                <w:bCs/>
-                <w:color w:val="000000"/>
-                <w:sz w:val="22"/>
-                <w:lang w:val="bg-BG"/>
-              </w:rPr>
-              <w:t xml:space="preserve">  </w:t>
-            </w:r>
-            <w:r>
-              <w:rPr>
-                <w:rFonts w:ascii="Cambria" w:eastAsia="Times New Roman" w:hAnsi="Cambria" w:cs="Times New Roman"/>
-                <w:b/>
-                <w:bCs/>
-                <w:color w:val="000000"/>
-                <w:sz w:val="22"/>
-                <w:lang w:val="bg-BG"/>
-              </w:rPr>
-              <w:br/>
-              <w:t xml:space="preserve"> </w:t>
-            </w:r>
-            <w:r>
-              <w:rPr>
-                <w:rFonts w:ascii="Cambria" w:eastAsia="Times New Roman" w:hAnsi="Cambria" w:cs="Times New Roman"/>
-                <w:b/>
-                <w:bCs/>
-                <w:color w:val="000000"/>
-                <w:sz w:val="22"/>
-              </w:rPr>
-              <w:t xml:space="preserve">   </w:t>
-            </w:r>
-            <w:r>
-              <w:rPr>
-                <w:rFonts w:ascii="Cambria" w:eastAsia="Times New Roman" w:hAnsi="Cambria" w:cs="Times New Roman"/>
-                <w:b/>
-                <w:bCs/>
-                <w:color w:val="000000"/>
-                <w:sz w:val="22"/>
-              </w:rPr>
-              <w:br/>
-              <w:t xml:space="preserve">               </w:t>
-            </w:r>
-            <w:r>
-              <w:rPr>
-                <w:rFonts w:ascii="Cambria" w:eastAsia="Times New Roman" w:hAnsi="Cambria" w:cs="Times New Roman"/>
-                <w:b/>
-                <w:bCs/>
-                <w:color w:val="000000"/>
-                <w:sz w:val="22"/>
-              </w:rPr>
-              <w:t xml:space="preserve">        Action</w:t>
-            </w:r>
-          </w:p>
-        </w:tc>
-        <w:tc>
-          <w:tcPr>
-            <w:tcW w:w="0" w:type="auto"/>
-            <w:tcBorders>
-              <w:top w:val="single" w:sz="4" w:space="0" w:color="auto"/>
-              <w:left w:val="single" w:sz="4" w:space="0" w:color="auto"/>
-              <w:bottom w:val="single" w:sz="4" w:space="0" w:color="auto"/>
-              <w:right w:val="single" w:sz="4" w:space="0" w:color="auto"/>
-            </w:tcBorders>
-            <w:shd w:val="clear" w:color="auto" w:fill="auto"/>
-            <w:vAlign w:val="center"/>
-            <w:hideMark/>
-          </w:tcPr>
-          <w:p>
-            <w:pPr>
-              <w:ind w:firstLine="0"/>
-              <w:contextualSpacing w:val="0"/>
-              <w:jc w:val="center"/>
-              <w:rPr>
-                <w:rFonts w:ascii="Cambria" w:eastAsia="Times New Roman" w:hAnsi="Cambria" w:cs="Times New Roman"/>
-                <w:b/>
-                <w:bCs/>
-                <w:color w:val="000000"/>
-              </w:rPr>
-            </w:pPr>
-            <w:r>
-              <w:rPr>
-                <w:rFonts w:ascii="Cambria" w:eastAsia="Times New Roman" w:hAnsi="Cambria" w:cs="Times New Roman"/>
-                <w:b/>
-                <w:bCs/>
-                <w:color w:val="000000"/>
-                <w:sz w:val="22"/>
-              </w:rPr>
-              <w:t>Squat</w:t>
-            </w:r>
-          </w:p>
-        </w:tc>
-        <w:tc>
-          <w:tcPr>
-            <w:tcW w:w="0" w:type="auto"/>
-            <w:tcBorders>
-              <w:top w:val="single" w:sz="4" w:space="0" w:color="auto"/>
-              <w:left w:val="single" w:sz="4" w:space="0" w:color="auto"/>
-              <w:bottom w:val="single" w:sz="4" w:space="0" w:color="auto"/>
-              <w:right w:val="single" w:sz="4" w:space="0" w:color="auto"/>
-            </w:tcBorders>
-            <w:shd w:val="clear" w:color="auto" w:fill="auto"/>
-            <w:vAlign w:val="center"/>
-            <w:hideMark/>
-          </w:tcPr>
-          <w:p>
-            <w:pPr>
-              <w:ind w:firstLine="0"/>
-              <w:contextualSpacing w:val="0"/>
-              <w:jc w:val="center"/>
-              <w:rPr>
-                <w:rFonts w:ascii="Cambria" w:eastAsia="Times New Roman" w:hAnsi="Cambria" w:cs="Times New Roman"/>
-                <w:b/>
-                <w:bCs/>
-                <w:color w:val="000000"/>
-              </w:rPr>
-            </w:pPr>
-            <w:r>
-              <w:rPr>
-                <w:rFonts w:ascii="Cambria" w:eastAsia="Times New Roman" w:hAnsi="Cambria" w:cs="Times New Roman"/>
-                <w:b/>
-                <w:bCs/>
-                <w:color w:val="000000"/>
-                <w:sz w:val="22"/>
-              </w:rPr>
-              <w:t>Swipe with left hand</w:t>
-            </w:r>
-          </w:p>
-        </w:tc>
-        <w:tc>
-          <w:tcPr>
-            <w:tcW w:w="0" w:type="auto"/>
-            <w:tcBorders>
-              <w:top w:val="single" w:sz="4" w:space="0" w:color="auto"/>
-              <w:left w:val="single" w:sz="4" w:space="0" w:color="auto"/>
-              <w:bottom w:val="single" w:sz="4" w:space="0" w:color="auto"/>
-              <w:right w:val="single" w:sz="4" w:space="0" w:color="auto"/>
-            </w:tcBorders>
-            <w:shd w:val="clear" w:color="auto" w:fill="auto"/>
-            <w:vAlign w:val="center"/>
-            <w:hideMark/>
-          </w:tcPr>
-          <w:p>
-            <w:pPr>
-              <w:ind w:firstLine="0"/>
-              <w:contextualSpacing w:val="0"/>
-              <w:jc w:val="center"/>
-              <w:rPr>
-                <w:rFonts w:ascii="Cambria" w:eastAsia="Times New Roman" w:hAnsi="Cambria" w:cs="Times New Roman"/>
-                <w:b/>
-                <w:bCs/>
-                <w:color w:val="000000"/>
-              </w:rPr>
-            </w:pPr>
-            <w:r>
-              <w:rPr>
-                <w:rFonts w:ascii="Cambria" w:eastAsia="Times New Roman" w:hAnsi="Cambria" w:cs="Times New Roman"/>
-                <w:b/>
-                <w:bCs/>
-                <w:color w:val="000000"/>
-                <w:sz w:val="22"/>
-              </w:rPr>
-              <w:t>Swipe with right hand</w:t>
-            </w:r>
-          </w:p>
-        </w:tc>
-        <w:tc>
-          <w:tcPr>
-            <w:tcW w:w="0" w:type="auto"/>
-            <w:tcBorders>
-              <w:top w:val="single" w:sz="4" w:space="0" w:color="auto"/>
-              <w:left w:val="single" w:sz="4" w:space="0" w:color="auto"/>
-              <w:bottom w:val="single" w:sz="4" w:space="0" w:color="auto"/>
-              <w:right w:val="single" w:sz="4" w:space="0" w:color="auto"/>
-            </w:tcBorders>
-            <w:shd w:val="clear" w:color="auto" w:fill="auto"/>
-            <w:vAlign w:val="center"/>
-            <w:hideMark/>
-          </w:tcPr>
-          <w:p>
-            <w:pPr>
-              <w:ind w:firstLine="0"/>
-              <w:contextualSpacing w:val="0"/>
-              <w:jc w:val="center"/>
-              <w:rPr>
-                <w:rFonts w:ascii="Cambria" w:eastAsia="Times New Roman" w:hAnsi="Cambria" w:cs="Times New Roman"/>
-                <w:b/>
-                <w:bCs/>
-                <w:color w:val="000000"/>
-              </w:rPr>
-            </w:pPr>
-            <w:r>
-              <w:rPr>
-                <w:rFonts w:ascii="Cambria" w:eastAsia="Times New Roman" w:hAnsi="Cambria" w:cs="Times New Roman"/>
-                <w:b/>
-                <w:bCs/>
-                <w:color w:val="000000"/>
-                <w:sz w:val="22"/>
-              </w:rPr>
-              <w:t>Waving with left hand</w:t>
-            </w:r>
-          </w:p>
-        </w:tc>
-        <w:tc>
-          <w:tcPr>
-            <w:tcW w:w="0" w:type="auto"/>
-            <w:tcBorders>
-              <w:top w:val="single" w:sz="4" w:space="0" w:color="auto"/>
-              <w:left w:val="single" w:sz="4" w:space="0" w:color="auto"/>
-              <w:bottom w:val="single" w:sz="4" w:space="0" w:color="auto"/>
-              <w:right w:val="single" w:sz="4" w:space="0" w:color="auto"/>
-            </w:tcBorders>
-            <w:shd w:val="clear" w:color="auto" w:fill="auto"/>
-            <w:vAlign w:val="center"/>
-            <w:hideMark/>
-          </w:tcPr>
-          <w:p>
-            <w:pPr>
-              <w:ind w:firstLine="0"/>
-              <w:contextualSpacing w:val="0"/>
-              <w:jc w:val="center"/>
-              <w:rPr>
-                <w:rFonts w:ascii="Cambria" w:eastAsia="Times New Roman" w:hAnsi="Cambria" w:cs="Times New Roman"/>
-                <w:b/>
-                <w:bCs/>
-                <w:color w:val="000000"/>
-              </w:rPr>
-            </w:pPr>
-            <w:r>
-              <w:rPr>
-                <w:rFonts w:ascii="Cambria" w:eastAsia="Times New Roman" w:hAnsi="Cambria" w:cs="Times New Roman"/>
-                <w:b/>
-                <w:bCs/>
-                <w:color w:val="000000"/>
-                <w:sz w:val="22"/>
-              </w:rPr>
-              <w:t>Waving with right hand</w:t>
-            </w:r>
-          </w:p>
-        </w:tc>
-        <w:tc>
-          <w:tcPr>
-            <w:tcW w:w="0" w:type="auto"/>
-            <w:tcBorders>
-              <w:top w:val="single" w:sz="4" w:space="0" w:color="auto"/>
-              <w:left w:val="single" w:sz="4" w:space="0" w:color="auto"/>
-              <w:bottom w:val="single" w:sz="4" w:space="0" w:color="auto"/>
-              <w:right w:val="single" w:sz="4" w:space="0" w:color="auto"/>
-            </w:tcBorders>
-            <w:shd w:val="clear" w:color="auto" w:fill="auto"/>
-            <w:vAlign w:val="center"/>
-            <w:hideMark/>
-          </w:tcPr>
-          <w:p>
-            <w:pPr>
-              <w:ind w:firstLine="0"/>
-              <w:contextualSpacing w:val="0"/>
-              <w:jc w:val="center"/>
-              <w:rPr>
-                <w:rFonts w:ascii="Cambria" w:eastAsia="Times New Roman" w:hAnsi="Cambria" w:cs="Times New Roman"/>
-                <w:b/>
-                <w:bCs/>
-                <w:color w:val="000000"/>
-              </w:rPr>
-            </w:pPr>
-            <w:r>
-              <w:rPr>
-                <w:rFonts w:ascii="Cambria" w:eastAsia="Times New Roman" w:hAnsi="Cambria" w:cs="Times New Roman"/>
-                <w:b/>
-                <w:bCs/>
-                <w:color w:val="000000"/>
-                <w:sz w:val="22"/>
-              </w:rPr>
-              <w:t>Taekwondo position</w:t>
-            </w:r>
-          </w:p>
-        </w:tc>
-      </w:tr>
-      <w:tr>
-        <w:trPr>
-          <w:trHeight w:val="300"/>
-        </w:trPr>
-        <w:tc>
-          <w:tcPr>
-            <w:tcW w:w="0" w:type="auto"/>
-            <w:tcBorders>
-              <w:top w:val="single" w:sz="4" w:space="0" w:color="auto"/>
-              <w:left w:val="single" w:sz="4" w:space="0" w:color="auto"/>
-              <w:bottom w:val="single" w:sz="4" w:space="0" w:color="auto"/>
-              <w:right w:val="single" w:sz="4" w:space="0" w:color="auto"/>
-            </w:tcBorders>
-            <w:shd w:val="clear" w:color="auto" w:fill="auto"/>
-            <w:vAlign w:val="center"/>
-            <w:hideMark/>
-          </w:tcPr>
-          <w:p>
-            <w:pPr>
-              <w:ind w:firstLine="0"/>
-              <w:contextualSpacing w:val="0"/>
-              <w:jc w:val="left"/>
-              <w:rPr>
-                <w:rFonts w:ascii="Cambria" w:eastAsia="Times New Roman" w:hAnsi="Cambria" w:cs="Times New Roman"/>
-                <w:b/>
-                <w:bCs/>
-                <w:color w:val="000000"/>
-              </w:rPr>
-            </w:pPr>
-            <w:r>
-              <w:rPr>
-                <w:rFonts w:ascii="Cambria" w:eastAsia="Times New Roman" w:hAnsi="Cambria" w:cs="Times New Roman"/>
-                <w:b/>
-                <w:bCs/>
-                <w:color w:val="000000"/>
-                <w:sz w:val="22"/>
-              </w:rPr>
-              <w:t>Dynamic time warping</w:t>
-            </w:r>
-          </w:p>
-        </w:tc>
-        <w:tc>
-          <w:tcPr>
-            <w:tcW w:w="0" w:type="auto"/>
-            <w:tcBorders>
-              <w:top w:val="single" w:sz="4" w:space="0" w:color="auto"/>
-              <w:left w:val="single" w:sz="4" w:space="0" w:color="auto"/>
-              <w:bottom w:val="single" w:sz="4" w:space="0" w:color="auto"/>
-              <w:right w:val="single" w:sz="4" w:space="0" w:color="auto"/>
-            </w:tcBorders>
-            <w:shd w:val="clear" w:color="auto" w:fill="auto"/>
-            <w:vAlign w:val="center"/>
-            <w:hideMark/>
-          </w:tcPr>
-          <w:p>
-            <w:pPr>
-              <w:ind w:firstLine="0"/>
-              <w:contextualSpacing w:val="0"/>
-              <w:jc w:val="center"/>
-              <w:rPr>
-                <w:rFonts w:ascii="Cambria" w:eastAsia="Times New Roman" w:hAnsi="Cambria" w:cs="Times New Roman"/>
-                <w:color w:val="000000"/>
-              </w:rPr>
-            </w:pPr>
-            <w:r>
-              <w:rPr>
-                <w:rFonts w:ascii="Cambria" w:eastAsia="Times New Roman" w:hAnsi="Cambria" w:cs="Times New Roman"/>
-                <w:color w:val="000000"/>
-                <w:sz w:val="22"/>
-              </w:rPr>
-              <w:t>86.60%</w:t>
-            </w:r>
-          </w:p>
-        </w:tc>
-        <w:tc>
-          <w:tcPr>
-            <w:tcW w:w="0" w:type="auto"/>
-            <w:tcBorders>
-              <w:top w:val="single" w:sz="4" w:space="0" w:color="auto"/>
-              <w:left w:val="single" w:sz="4" w:space="0" w:color="auto"/>
-              <w:bottom w:val="single" w:sz="4" w:space="0" w:color="auto"/>
-              <w:right w:val="single" w:sz="4" w:space="0" w:color="auto"/>
-            </w:tcBorders>
-            <w:shd w:val="clear" w:color="auto" w:fill="auto"/>
-            <w:vAlign w:val="center"/>
-            <w:hideMark/>
-          </w:tcPr>
-          <w:p>
-            <w:pPr>
-              <w:ind w:firstLine="0"/>
-              <w:contextualSpacing w:val="0"/>
-              <w:jc w:val="center"/>
-              <w:rPr>
-                <w:rFonts w:ascii="Cambria" w:eastAsia="Times New Roman" w:hAnsi="Cambria" w:cs="Times New Roman"/>
-                <w:color w:val="000000"/>
-              </w:rPr>
-            </w:pPr>
-            <w:r>
-              <w:rPr>
-                <w:rFonts w:ascii="Cambria" w:eastAsia="Times New Roman" w:hAnsi="Cambria" w:cs="Times New Roman"/>
-                <w:color w:val="000000"/>
-                <w:sz w:val="22"/>
-              </w:rPr>
-              <w:t>100%</w:t>
-            </w:r>
-          </w:p>
-        </w:tc>
-        <w:tc>
-          <w:tcPr>
-            <w:tcW w:w="0" w:type="auto"/>
-            <w:tcBorders>
-              <w:top w:val="single" w:sz="4" w:space="0" w:color="auto"/>
-              <w:left w:val="single" w:sz="4" w:space="0" w:color="auto"/>
-              <w:bottom w:val="single" w:sz="4" w:space="0" w:color="auto"/>
-              <w:right w:val="single" w:sz="4" w:space="0" w:color="auto"/>
-            </w:tcBorders>
-            <w:shd w:val="clear" w:color="auto" w:fill="auto"/>
-            <w:vAlign w:val="center"/>
-            <w:hideMark/>
-          </w:tcPr>
-          <w:p>
-            <w:pPr>
-              <w:ind w:firstLine="0"/>
-              <w:contextualSpacing w:val="0"/>
-              <w:jc w:val="center"/>
-              <w:rPr>
-                <w:rFonts w:ascii="Cambria" w:eastAsia="Times New Roman" w:hAnsi="Cambria" w:cs="Times New Roman"/>
-                <w:color w:val="000000"/>
-              </w:rPr>
-            </w:pPr>
-            <w:r>
-              <w:rPr>
-                <w:rFonts w:ascii="Cambria" w:eastAsia="Times New Roman" w:hAnsi="Cambria" w:cs="Times New Roman"/>
-                <w:color w:val="000000"/>
-                <w:sz w:val="22"/>
-              </w:rPr>
-              <w:t>100%</w:t>
-            </w:r>
-          </w:p>
-        </w:tc>
-        <w:tc>
-          <w:tcPr>
-            <w:tcW w:w="0" w:type="auto"/>
-            <w:tcBorders>
-              <w:top w:val="single" w:sz="4" w:space="0" w:color="auto"/>
-              <w:left w:val="single" w:sz="4" w:space="0" w:color="auto"/>
-              <w:bottom w:val="single" w:sz="4" w:space="0" w:color="auto"/>
-              <w:right w:val="single" w:sz="4" w:space="0" w:color="auto"/>
-            </w:tcBorders>
-            <w:shd w:val="clear" w:color="auto" w:fill="auto"/>
-            <w:vAlign w:val="center"/>
-            <w:hideMark/>
-          </w:tcPr>
-          <w:p>
-            <w:pPr>
-              <w:ind w:firstLine="0"/>
-              <w:contextualSpacing w:val="0"/>
-              <w:jc w:val="center"/>
-              <w:rPr>
-                <w:rFonts w:ascii="Cambria" w:eastAsia="Times New Roman" w:hAnsi="Cambria" w:cs="Times New Roman"/>
-                <w:color w:val="000000"/>
-              </w:rPr>
-            </w:pPr>
-            <w:r>
-              <w:rPr>
-                <w:rFonts w:ascii="Cambria" w:eastAsia="Times New Roman" w:hAnsi="Cambria" w:cs="Times New Roman"/>
-                <w:color w:val="000000"/>
-                <w:sz w:val="22"/>
-              </w:rPr>
-              <w:t>91.66%</w:t>
-            </w:r>
-          </w:p>
-        </w:tc>
-        <w:tc>
-          <w:tcPr>
-            <w:tcW w:w="0" w:type="auto"/>
-            <w:tcBorders>
-              <w:top w:val="single" w:sz="4" w:space="0" w:color="auto"/>
-              <w:left w:val="single" w:sz="4" w:space="0" w:color="auto"/>
-              <w:bottom w:val="single" w:sz="4" w:space="0" w:color="auto"/>
-              <w:right w:val="single" w:sz="4" w:space="0" w:color="auto"/>
-            </w:tcBorders>
-            <w:shd w:val="clear" w:color="auto" w:fill="auto"/>
-            <w:vAlign w:val="center"/>
-            <w:hideMark/>
-          </w:tcPr>
-          <w:p>
-            <w:pPr>
-              <w:ind w:firstLine="0"/>
-              <w:contextualSpacing w:val="0"/>
-              <w:jc w:val="center"/>
-              <w:rPr>
-                <w:rFonts w:ascii="Cambria" w:eastAsia="Times New Roman" w:hAnsi="Cambria" w:cs="Times New Roman"/>
-                <w:color w:val="000000"/>
-              </w:rPr>
-            </w:pPr>
-            <w:r>
-              <w:rPr>
-                <w:rFonts w:ascii="Cambria" w:eastAsia="Times New Roman" w:hAnsi="Cambria" w:cs="Times New Roman"/>
-                <w:color w:val="000000"/>
-                <w:sz w:val="22"/>
-              </w:rPr>
-              <w:t>71.43%</w:t>
-            </w:r>
-          </w:p>
-        </w:tc>
-        <w:tc>
-          <w:tcPr>
-            <w:tcW w:w="0" w:type="auto"/>
-            <w:tcBorders>
-              <w:top w:val="single" w:sz="4" w:space="0" w:color="auto"/>
-              <w:left w:val="single" w:sz="4" w:space="0" w:color="auto"/>
-              <w:bottom w:val="single" w:sz="4" w:space="0" w:color="auto"/>
-              <w:right w:val="single" w:sz="4" w:space="0" w:color="auto"/>
-            </w:tcBorders>
-            <w:shd w:val="clear" w:color="auto" w:fill="auto"/>
-            <w:vAlign w:val="center"/>
-            <w:hideMark/>
-          </w:tcPr>
-          <w:p>
-            <w:pPr>
-              <w:ind w:firstLine="0"/>
-              <w:contextualSpacing w:val="0"/>
-              <w:jc w:val="center"/>
-              <w:rPr>
-                <w:rFonts w:ascii="Cambria" w:eastAsia="Times New Roman" w:hAnsi="Cambria" w:cs="Times New Roman"/>
-                <w:color w:val="000000"/>
-              </w:rPr>
-            </w:pPr>
-            <w:r>
-              <w:rPr>
-                <w:rFonts w:ascii="Cambria" w:eastAsia="Times New Roman" w:hAnsi="Cambria" w:cs="Times New Roman"/>
-                <w:color w:val="000000"/>
-                <w:sz w:val="22"/>
-              </w:rPr>
-              <w:t>90.91%</w:t>
-            </w:r>
-          </w:p>
-        </w:tc>
-      </w:tr>
-      <w:tr>
-        <w:trPr>
-          <w:trHeight w:val="870"/>
-        </w:trPr>
-        <w:tc>
-          <w:tcPr>
-            <w:tcW w:w="0" w:type="auto"/>
-            <w:tcBorders>
-              <w:top w:val="single" w:sz="4" w:space="0" w:color="auto"/>
-              <w:left w:val="single" w:sz="4" w:space="0" w:color="auto"/>
-              <w:bottom w:val="single" w:sz="4" w:space="0" w:color="auto"/>
-              <w:right w:val="single" w:sz="4" w:space="0" w:color="auto"/>
-            </w:tcBorders>
-            <w:shd w:val="clear" w:color="auto" w:fill="auto"/>
-            <w:vAlign w:val="center"/>
-            <w:hideMark/>
-          </w:tcPr>
-          <w:p>
-            <w:pPr>
-              <w:ind w:firstLine="0"/>
-              <w:contextualSpacing w:val="0"/>
-              <w:jc w:val="left"/>
-              <w:rPr>
-                <w:rFonts w:ascii="Cambria" w:eastAsia="Times New Roman" w:hAnsi="Cambria" w:cs="Times New Roman"/>
-                <w:b/>
-                <w:bCs/>
-                <w:color w:val="000000"/>
-              </w:rPr>
-            </w:pPr>
-            <w:r>
-              <w:rPr>
-                <w:rFonts w:ascii="Cambria" w:eastAsia="Times New Roman" w:hAnsi="Cambria" w:cs="Times New Roman"/>
-                <w:b/>
-                <w:bCs/>
-                <w:color w:val="000000"/>
-                <w:sz w:val="22"/>
-              </w:rPr>
-              <w:t>Elastic action compar</w:t>
-            </w:r>
-            <w:r>
-              <w:rPr>
-                <w:rFonts w:ascii="Cambria" w:eastAsia="Times New Roman" w:hAnsi="Cambria" w:cs="Times New Roman"/>
-                <w:b/>
-                <w:bCs/>
-                <w:color w:val="000000"/>
-                <w:sz w:val="22"/>
-              </w:rPr>
-              <w:t>i</w:t>
-            </w:r>
-            <w:r>
-              <w:rPr>
-                <w:rFonts w:ascii="Cambria" w:eastAsia="Times New Roman" w:hAnsi="Cambria" w:cs="Times New Roman"/>
-                <w:b/>
-                <w:bCs/>
-                <w:color w:val="000000"/>
-                <w:sz w:val="22"/>
-              </w:rPr>
-              <w:t>son with freedom d</w:t>
-            </w:r>
-            <w:r>
-              <w:rPr>
-                <w:rFonts w:ascii="Cambria" w:eastAsia="Times New Roman" w:hAnsi="Cambria" w:cs="Times New Roman"/>
-                <w:b/>
-                <w:bCs/>
-                <w:color w:val="000000"/>
-                <w:sz w:val="22"/>
-              </w:rPr>
-              <w:t>e</w:t>
-            </w:r>
-            <w:r>
-              <w:rPr>
-                <w:rFonts w:ascii="Cambria" w:eastAsia="Times New Roman" w:hAnsi="Cambria" w:cs="Times New Roman"/>
-                <w:b/>
-                <w:bCs/>
-                <w:color w:val="000000"/>
-                <w:sz w:val="22"/>
-              </w:rPr>
-              <w:t>gree</w:t>
-            </w:r>
-          </w:p>
-        </w:tc>
-        <w:tc>
-          <w:tcPr>
-            <w:tcW w:w="0" w:type="auto"/>
-            <w:tcBorders>
-              <w:top w:val="single" w:sz="4" w:space="0" w:color="auto"/>
-              <w:left w:val="single" w:sz="4" w:space="0" w:color="auto"/>
-              <w:bottom w:val="single" w:sz="4" w:space="0" w:color="auto"/>
-              <w:right w:val="single" w:sz="4" w:space="0" w:color="auto"/>
-            </w:tcBorders>
-            <w:shd w:val="clear" w:color="auto" w:fill="auto"/>
-            <w:vAlign w:val="center"/>
-            <w:hideMark/>
-          </w:tcPr>
-          <w:p>
-            <w:pPr>
-              <w:ind w:firstLine="0"/>
-              <w:contextualSpacing w:val="0"/>
-              <w:jc w:val="center"/>
-              <w:rPr>
-                <w:rFonts w:ascii="Cambria" w:eastAsia="Times New Roman" w:hAnsi="Cambria" w:cs="Times New Roman"/>
-                <w:color w:val="000000"/>
-              </w:rPr>
-            </w:pPr>
-            <w:r>
-              <w:rPr>
-                <w:rFonts w:ascii="Cambria" w:eastAsia="Times New Roman" w:hAnsi="Cambria" w:cs="Times New Roman"/>
-                <w:color w:val="000000"/>
-                <w:sz w:val="22"/>
-              </w:rPr>
-              <w:t>80.00%</w:t>
-            </w:r>
-          </w:p>
-        </w:tc>
-        <w:tc>
-          <w:tcPr>
-            <w:tcW w:w="0" w:type="auto"/>
-            <w:tcBorders>
-              <w:top w:val="single" w:sz="4" w:space="0" w:color="auto"/>
-              <w:left w:val="single" w:sz="4" w:space="0" w:color="auto"/>
-              <w:bottom w:val="single" w:sz="4" w:space="0" w:color="auto"/>
-              <w:right w:val="single" w:sz="4" w:space="0" w:color="auto"/>
-            </w:tcBorders>
-            <w:shd w:val="clear" w:color="auto" w:fill="auto"/>
-            <w:vAlign w:val="center"/>
-            <w:hideMark/>
-          </w:tcPr>
-          <w:p>
-            <w:pPr>
-              <w:ind w:firstLine="0"/>
-              <w:contextualSpacing w:val="0"/>
-              <w:jc w:val="center"/>
-              <w:rPr>
-                <w:rFonts w:ascii="Cambria" w:eastAsia="Times New Roman" w:hAnsi="Cambria" w:cs="Times New Roman"/>
-                <w:color w:val="000000"/>
-              </w:rPr>
-            </w:pPr>
-            <w:r>
-              <w:rPr>
-                <w:rFonts w:ascii="Cambria" w:eastAsia="Times New Roman" w:hAnsi="Cambria" w:cs="Times New Roman"/>
-                <w:color w:val="000000"/>
-                <w:sz w:val="22"/>
-              </w:rPr>
-              <w:t>75.00%</w:t>
-            </w:r>
-          </w:p>
-        </w:tc>
-        <w:tc>
-          <w:tcPr>
-            <w:tcW w:w="0" w:type="auto"/>
-            <w:tcBorders>
-              <w:top w:val="single" w:sz="4" w:space="0" w:color="auto"/>
-              <w:left w:val="single" w:sz="4" w:space="0" w:color="auto"/>
-              <w:bottom w:val="single" w:sz="4" w:space="0" w:color="auto"/>
-              <w:right w:val="single" w:sz="4" w:space="0" w:color="auto"/>
-            </w:tcBorders>
-            <w:shd w:val="clear" w:color="auto" w:fill="auto"/>
-            <w:vAlign w:val="center"/>
-            <w:hideMark/>
-          </w:tcPr>
-          <w:p>
-            <w:pPr>
-              <w:ind w:firstLine="0"/>
-              <w:contextualSpacing w:val="0"/>
-              <w:jc w:val="center"/>
-              <w:rPr>
-                <w:rFonts w:ascii="Cambria" w:eastAsia="Times New Roman" w:hAnsi="Cambria" w:cs="Times New Roman"/>
-                <w:color w:val="000000"/>
-              </w:rPr>
-            </w:pPr>
-            <w:r>
-              <w:rPr>
-                <w:rFonts w:ascii="Cambria" w:eastAsia="Times New Roman" w:hAnsi="Cambria" w:cs="Times New Roman"/>
-                <w:color w:val="000000"/>
-                <w:sz w:val="22"/>
-              </w:rPr>
-              <w:t>81.82%</w:t>
-            </w:r>
-          </w:p>
-        </w:tc>
-        <w:tc>
-          <w:tcPr>
-            <w:tcW w:w="0" w:type="auto"/>
-            <w:tcBorders>
-              <w:top w:val="single" w:sz="4" w:space="0" w:color="auto"/>
-              <w:left w:val="single" w:sz="4" w:space="0" w:color="auto"/>
-              <w:bottom w:val="single" w:sz="4" w:space="0" w:color="auto"/>
-              <w:right w:val="single" w:sz="4" w:space="0" w:color="auto"/>
-            </w:tcBorders>
-            <w:shd w:val="clear" w:color="auto" w:fill="auto"/>
-            <w:vAlign w:val="center"/>
-            <w:hideMark/>
-          </w:tcPr>
-          <w:p>
-            <w:pPr>
-              <w:ind w:firstLine="0"/>
-              <w:contextualSpacing w:val="0"/>
-              <w:jc w:val="center"/>
-              <w:rPr>
-                <w:rFonts w:ascii="Cambria" w:eastAsia="Times New Roman" w:hAnsi="Cambria" w:cs="Times New Roman"/>
-                <w:color w:val="000000"/>
-              </w:rPr>
-            </w:pPr>
-            <w:r>
-              <w:rPr>
-                <w:rFonts w:ascii="Cambria" w:eastAsia="Times New Roman" w:hAnsi="Cambria" w:cs="Times New Roman"/>
-                <w:color w:val="000000"/>
-                <w:sz w:val="22"/>
-              </w:rPr>
-              <w:t>100.00%</w:t>
-            </w:r>
-          </w:p>
-        </w:tc>
-        <w:tc>
-          <w:tcPr>
-            <w:tcW w:w="0" w:type="auto"/>
-            <w:tcBorders>
-              <w:top w:val="single" w:sz="4" w:space="0" w:color="auto"/>
-              <w:left w:val="single" w:sz="4" w:space="0" w:color="auto"/>
-              <w:bottom w:val="single" w:sz="4" w:space="0" w:color="auto"/>
-              <w:right w:val="single" w:sz="4" w:space="0" w:color="auto"/>
-            </w:tcBorders>
-            <w:shd w:val="clear" w:color="auto" w:fill="auto"/>
-            <w:vAlign w:val="center"/>
-            <w:hideMark/>
-          </w:tcPr>
-          <w:p>
-            <w:pPr>
-              <w:ind w:firstLine="0"/>
-              <w:contextualSpacing w:val="0"/>
-              <w:jc w:val="center"/>
-              <w:rPr>
-                <w:rFonts w:ascii="Cambria" w:eastAsia="Times New Roman" w:hAnsi="Cambria" w:cs="Times New Roman"/>
-                <w:color w:val="000000"/>
-              </w:rPr>
-            </w:pPr>
-            <w:r>
-              <w:rPr>
-                <w:rFonts w:ascii="Cambria" w:eastAsia="Times New Roman" w:hAnsi="Cambria" w:cs="Times New Roman"/>
-                <w:color w:val="000000"/>
-                <w:sz w:val="22"/>
-              </w:rPr>
-              <w:t>75.57%</w:t>
-            </w:r>
-          </w:p>
-        </w:tc>
-        <w:tc>
-          <w:tcPr>
-            <w:tcW w:w="0" w:type="auto"/>
-            <w:tcBorders>
-              <w:top w:val="single" w:sz="4" w:space="0" w:color="auto"/>
-              <w:left w:val="single" w:sz="4" w:space="0" w:color="auto"/>
-              <w:bottom w:val="single" w:sz="4" w:space="0" w:color="auto"/>
-              <w:right w:val="single" w:sz="4" w:space="0" w:color="auto"/>
-            </w:tcBorders>
-            <w:shd w:val="clear" w:color="auto" w:fill="auto"/>
-            <w:vAlign w:val="center"/>
-            <w:hideMark/>
-          </w:tcPr>
-          <w:p>
-            <w:pPr>
-              <w:ind w:firstLine="0"/>
-              <w:contextualSpacing w:val="0"/>
-              <w:jc w:val="center"/>
-              <w:rPr>
-                <w:rFonts w:ascii="Cambria" w:eastAsia="Times New Roman" w:hAnsi="Cambria" w:cs="Times New Roman"/>
-                <w:color w:val="000000"/>
-              </w:rPr>
-            </w:pPr>
-            <w:r>
-              <w:rPr>
-                <w:rFonts w:ascii="Cambria" w:eastAsia="Times New Roman" w:hAnsi="Cambria" w:cs="Times New Roman"/>
-                <w:color w:val="000000"/>
-                <w:sz w:val="22"/>
-              </w:rPr>
-              <w:t>91.67%</w:t>
-            </w:r>
-          </w:p>
-        </w:tc>
-      </w:tr>
-    </w:tbl>
-    <w:p>
-      <w:pPr>
-        <w:rPr>
-          <w:lang w:val="bg-BG"/>
-        </w:rPr>
-      </w:pPr>
-      <w:r>
-        <w:rPr>
-          <w:lang w:val="bg-BG"/>
-        </w:rPr>
-        <w:t xml:space="preserve">От </w:t>
-      </w:r>
-      <w:r>
-        <w:rPr>
-          <w:lang w:val="bg-BG"/>
-        </w:rPr>
-        <w:t>горната таблица можем да постановим, че алгоритъмът, който дава най-добри резултати, е динамичното изкривяване на времето (ДИВ). Въпреки своите недостатъци, еластичното сравняване на движения не отстъпва и след някои подобрения би могло да се справя дори по-добре от ДИВ.</w:t>
-      </w:r>
-    </w:p>
-    <w:p>
-      <w:pPr>
         <w:pStyle w:val="Heading1"/>
         <w:rPr>
           <w:lang w:val="bg-BG"/>
         </w:rPr>
       </w:pPr>
-      <w:r>
-        <w:rPr>
-          <w:lang w:val="bg-BG"/>
-        </w:rPr>
-        <w:t>Бъдещо развитие</w:t>
-      </w:r>
-    </w:p>
-    <w:p>
-      <w:pPr>
-        <w:rPr>
-          <w:lang w:val="bg-BG"/>
-        </w:rPr>
-      </w:pPr>
-      <w:r>
-        <w:rPr>
-          <w:lang w:val="bg-BG"/>
-        </w:rPr>
-        <w:t>Главната цел в бъдещето развитие на проекта е имплементирането на скрити модели на Марков и комбинирането им с ДИВ с цел по-абстрактно разпознаване на активности – времетраенето на дадена активност би могло да се увеличи значително, а разработката ще може да се използва още по-ефективно в изброените ѝ сфери на приложение, както и в много други.</w:t>
-      </w:r>
-    </w:p>
-    <w:p>
-      <w:pPr>
-        <w:pStyle w:val="Heading1"/>
-        <w:rPr>
-          <w:lang w:val="bg-BG"/>
-        </w:rPr>
-      </w:pPr>
-      <w:bookmarkStart w:id="17" w:name="_Toc342245685"/>
+      <w:bookmarkStart w:id="16" w:name="_Toc342245685"/>
       <w:r>
         <w:rPr>
           <w:lang w:val="bg-BG"/>
         </w:rPr>
         <w:t>Заключение</w:t>
       </w:r>
-      <w:bookmarkEnd w:id="17"/>
+      <w:bookmarkEnd w:id="16"/>
     </w:p>
     <w:p>
       <w:pPr>
@@ -8305,7 +7332,7 @@
           <w:rPr>
             <w:noProof/>
           </w:rPr>
-          <w:t>6</w:t>
+          <w:t>2</w:t>
         </w:r>
         <w:r>
           <w:rPr>
@@ -10163,7 +9190,7 @@
 </file>
 
 <file path=customXml/itemProps1.xml><?xml version="1.0" encoding="utf-8"?>
-<ds:datastoreItem xmlns:ds="http://schemas.openxmlformats.org/officeDocument/2006/customXml" ds:itemID="{50EEE141-2F07-4DD2-A178-FDEA7254425B}">
+<ds:datastoreItem xmlns:ds="http://schemas.openxmlformats.org/officeDocument/2006/customXml" ds:itemID="{4F7571FD-3D55-489B-999D-529A3D156360}">
   <ds:schemaRefs>
     <ds:schemaRef ds:uri="http://schemas.openxmlformats.org/officeDocument/2006/bibliography"/>
   </ds:schemaRefs>
